--- a/SqlserverInstallationConfiguration/SQL Server 2019 Installation and Configuration.docx
+++ b/SqlserverInstallationConfiguration/SQL Server 2019 Installation and Configuration.docx
@@ -80,6 +80,16 @@
           <w14:ligatures w14:val="none"/>
         </w:rPr>
         <w:t>Introduction</w:t>
+      </w:r>
+      <w:r>
+        <w:rPr>
+          <w:rFonts w:ascii="Times New Roman" w:eastAsia="Times New Roman" w:hAnsi="Times New Roman" w:cs="Times New Roman"/>
+          <w:kern w:val="0"/>
+          <w:sz w:val="24"/>
+          <w:szCs w:val="24"/>
+          <w14:ligatures w14:val="none"/>
+        </w:rPr>
+        <w:t xml:space="preserve"> </w:t>
       </w:r>
     </w:p>
     <w:p>
@@ -1973,13 +1983,7 @@
         <w:rPr>
           <w:rFonts w:ascii="Times New Roman" w:hAnsi="Times New Roman" w:cs="Times New Roman"/>
         </w:rPr>
-        <w:t xml:space="preserve"> </w:t>
-      </w:r>
-      <w:r>
-        <w:rPr>
-          <w:rFonts w:ascii="Times New Roman" w:hAnsi="Times New Roman" w:cs="Times New Roman"/>
-        </w:rPr>
-        <w:t>Full-Text and Semantic Extractions for Search, Analysis Services</w:t>
+        <w:t xml:space="preserve"> Full-Text and Semantic Extractions for Search, Analysis Services</w:t>
       </w:r>
       <w:r>
         <w:rPr>
@@ -2146,13 +2150,7 @@
         <w:pStyle w:val="NormalWeb"/>
       </w:pPr>
       <w:r>
-        <w:t xml:space="preserve">Choosing between a default instance and a named instance for SQL Server depends on your organization's specific needs and environment. </w:t>
-      </w:r>
-      <w:r>
-        <w:t>Below Detail would provide some help</w:t>
-      </w:r>
-      <w:r>
-        <w:t>:</w:t>
+        <w:t>Choosing between a default instance and a named instance for SQL Server depends on your organization's specific needs and environment. Below Detail would provide some help:</w:t>
       </w:r>
       <w:r>
         <w:br/>
@@ -2756,13 +2754,7 @@
         <w:rPr>
           <w:rFonts w:ascii="Times New Roman" w:hAnsi="Times New Roman" w:cs="Times New Roman"/>
         </w:rPr>
-        <w:t xml:space="preserve"> </w:t>
-      </w:r>
-      <w:r>
-        <w:rPr>
-          <w:rFonts w:ascii="Times New Roman" w:hAnsi="Times New Roman" w:cs="Times New Roman"/>
-        </w:rPr>
-        <w:t>SQL_Latin1_General_CP1_CI_AS</w:t>
+        <w:t xml:space="preserve"> SQL_Latin1_General_CP1_CI_AS</w:t>
       </w:r>
       <w:r>
         <w:rPr>
@@ -2775,13 +2767,7 @@
           <w:rFonts w:ascii="Times New Roman" w:hAnsi="Times New Roman" w:cs="Times New Roman"/>
         </w:rPr>
         <w:br/>
-        <w:t xml:space="preserve">and Latin_1_General_CI_AS for Analysis Services-&gt; </w:t>
-      </w:r>
-      <w:r>
-        <w:rPr>
-          <w:rFonts w:ascii="Times New Roman" w:hAnsi="Times New Roman" w:cs="Times New Roman"/>
-        </w:rPr>
-        <w:t>Versatile, good for diverse linguistic requirements</w:t>
+        <w:t>and Latin_1_General_CI_AS for Analysis Services-&gt; Versatile, good for diverse linguistic requirements</w:t>
       </w:r>
       <w:r>
         <w:rPr>
@@ -3315,7 +3301,7 @@
           <w14:ligatures w14:val="none"/>
         </w:rPr>
         <w:lastRenderedPageBreak/>
-        <w:t>TempDB</w:t>
+        <w:t>TempD</w:t>
       </w:r>
       <w:proofErr w:type="spellEnd"/>
       <w:r>
@@ -3328,7 +3314,21 @@
           <w:szCs w:val="24"/>
           <w14:ligatures w14:val="none"/>
         </w:rPr>
-        <w:t xml:space="preserve"> Configuration</w:t>
+        <w:t xml:space="preserve"> </w:t>
+      </w:r>
+      <w:bookmarkStart w:id="0" w:name="_GoBack"/>
+      <w:bookmarkEnd w:id="0"/>
+      <w:r>
+        <w:rPr>
+          <w:rFonts w:ascii="Times New Roman" w:eastAsia="Times New Roman" w:hAnsi="Times New Roman" w:cs="Times New Roman"/>
+          <w:b/>
+          <w:bCs/>
+          <w:kern w:val="0"/>
+          <w:sz w:val="24"/>
+          <w:szCs w:val="24"/>
+          <w14:ligatures w14:val="none"/>
+        </w:rPr>
+        <w:t>B Configuration</w:t>
       </w:r>
       <w:r>
         <w:rPr>
@@ -3443,13 +3443,7 @@
           <w:rFonts w:ascii="Times New Roman" w:hAnsi="Times New Roman" w:cs="Times New Roman"/>
         </w:rPr>
         <w:br/>
-        <w:t xml:space="preserve">TEMDB can have multiple secondary data file that </w:t>
-      </w:r>
-      <w:r>
-        <w:rPr>
-          <w:rFonts w:ascii="Times New Roman" w:hAnsi="Times New Roman" w:cs="Times New Roman"/>
-        </w:rPr>
-        <w:t>can distribute the I/O load, enhancing throughput.</w:t>
+        <w:t>TEMDB can have multiple secondary data file that can distribute the I/O load, enhancing throughput.</w:t>
       </w:r>
       <w:r>
         <w:rPr>
@@ -4459,11 +4453,6 @@
           <w:rFonts w:ascii="Times New Roman" w:hAnsi="Times New Roman" w:cs="Times New Roman"/>
         </w:rPr>
         <w:br/>
-      </w:r>
-      <w:r>
-        <w:rPr>
-          <w:rFonts w:ascii="Times New Roman" w:hAnsi="Times New Roman" w:cs="Times New Roman"/>
-        </w:rPr>
         <w:t>-- Create a new database</w:t>
       </w:r>
     </w:p>
@@ -4852,13 +4841,7 @@
         <w:rPr>
           <w:rFonts w:ascii="Times New Roman" w:hAnsi="Times New Roman" w:cs="Times New Roman"/>
         </w:rPr>
-        <w:t xml:space="preserve"> we want to </w:t>
-      </w:r>
-      <w:r>
-        <w:rPr>
-          <w:rFonts w:ascii="Times New Roman" w:hAnsi="Times New Roman" w:cs="Times New Roman"/>
-        </w:rPr>
-        <w:t>Configure max server memory</w:t>
+        <w:t xml:space="preserve"> we want to Configure max server memory</w:t>
       </w:r>
     </w:p>
     <w:p>
@@ -4948,19 +4931,7 @@
         <w:rPr>
           <w:rFonts w:ascii="Times New Roman" w:hAnsi="Times New Roman" w:cs="Times New Roman"/>
         </w:rPr>
-        <w:t xml:space="preserve"> 'max server memory', </w:t>
-      </w:r>
-      <w:r>
-        <w:rPr>
-          <w:rFonts w:ascii="Times New Roman" w:hAnsi="Times New Roman" w:cs="Times New Roman"/>
-        </w:rPr>
-        <w:t>12</w:t>
-      </w:r>
-      <w:r>
-        <w:rPr>
-          <w:rFonts w:ascii="Times New Roman" w:hAnsi="Times New Roman" w:cs="Times New Roman"/>
-        </w:rPr>
-        <w:t>096;</w:t>
+        <w:t xml:space="preserve"> 'max server memory', 12096;</w:t>
       </w:r>
       <w:r>
         <w:rPr>
@@ -5050,11 +5021,6 @@
           <w:rFonts w:ascii="Times New Roman" w:hAnsi="Times New Roman" w:cs="Times New Roman"/>
         </w:rPr>
         <w:br/>
-      </w:r>
-      <w:r>
-        <w:rPr>
-          <w:rFonts w:ascii="Times New Roman" w:hAnsi="Times New Roman" w:cs="Times New Roman"/>
-        </w:rPr>
         <w:t xml:space="preserve">-- </w:t>
       </w:r>
       <w:r>
@@ -5459,25 +5425,7 @@
         <w:rPr>
           <w:rFonts w:ascii="Times New Roman" w:hAnsi="Times New Roman" w:cs="Times New Roman"/>
         </w:rPr>
-        <w:t>[8-16]CUP</w:t>
-      </w:r>
-      <w:r>
-        <w:rPr>
-          <w:rFonts w:ascii="Times New Roman" w:hAnsi="Times New Roman" w:cs="Times New Roman"/>
-        </w:rPr>
-        <w:t xml:space="preserve"> may be </w:t>
-      </w:r>
-      <w:r>
-        <w:rPr>
-          <w:rFonts w:ascii="Times New Roman" w:hAnsi="Times New Roman" w:cs="Times New Roman"/>
-        </w:rPr>
-        <w:t>Effective</w:t>
-      </w:r>
-      <w:r>
-        <w:rPr>
-          <w:rFonts w:ascii="Times New Roman" w:hAnsi="Times New Roman" w:cs="Times New Roman"/>
-        </w:rPr>
-        <w:t xml:space="preserve"> for complex queries</w:t>
+        <w:t>[8-16]CUP may be Effective for complex queries</w:t>
       </w:r>
     </w:p>
     <w:p>
@@ -5579,8 +5527,6 @@
           <w:rFonts w:ascii="Times New Roman" w:hAnsi="Times New Roman" w:cs="Times New Roman"/>
         </w:rPr>
       </w:pPr>
-      <w:bookmarkStart w:id="0" w:name="_GoBack"/>
-      <w:bookmarkEnd w:id="0"/>
     </w:p>
     <w:p>
       <w:pPr>
@@ -5855,13 +5801,7 @@
         <w:rPr>
           <w:rFonts w:ascii="Times New Roman" w:hAnsi="Times New Roman" w:cs="Times New Roman"/>
         </w:rPr>
-        <w:t xml:space="preserve">, </w:t>
-      </w:r>
-      <w:r>
-        <w:rPr>
-          <w:rFonts w:ascii="Times New Roman" w:hAnsi="Times New Roman" w:cs="Times New Roman"/>
-        </w:rPr>
-        <w:t>we</w:t>
+        <w:t>, we</w:t>
       </w:r>
       <w:r>
         <w:rPr>
